--- a/intro.docx
+++ b/intro.docx
@@ -120,7 +120,19 @@
         <w:t xml:space="preserve"> </w:t>
       </w:r>
       <w:r>
-        <w:t xml:space="preserve">approach by maximizing ethanol production on a small number of acres appear most likely to be successful in current economic conditions</w:t>
+        <w:t xml:space="preserve">approach</w:t>
+      </w:r>
+      <w:r>
+        <w:t xml:space="preserve"> </w:t>
+      </w:r>
+      <w:r>
+        <w:t xml:space="preserve">(Anderson-Teixeira et al. 2012)</w:t>
+      </w:r>
+      <w:r>
+        <w:t xml:space="preserve"> </w:t>
+      </w:r>
+      <w:r>
+        <w:t xml:space="preserve">by maximizing ethanol production on a small number of acres appear most likely to be successful in current economic conditions</w:t>
       </w:r>
       <w:r>
         <w:t xml:space="preserve"> </w:t>
@@ -368,7 +380,7 @@
         <w:t xml:space="preserve"> </w:t>
       </w:r>
       <w:r>
-        <w:t xml:space="preserve">can have root systems comparable in size to native prairies, and importantly that they store much of this mass in the deepest and probably most stable soil layers. This raises hope that these root carbon inputs can be maintained as soil carbon for longer than if they were sent to shallower soil.</w:t>
+        <w:t xml:space="preserve">can have root systems comparable in size to native prairies, and importantly that they store much of this mass in the deepest soil layers where it may be highly resistant to decomposition. This raises hope that these root carbon inputs can be maintained as soil carbon for longer than if they were sent to shallower soil.</w:t>
       </w:r>
     </w:p>
     <w:p>
@@ -431,7 +443,7 @@
         <w:t xml:space="preserve"> </w:t>
       </w:r>
       <w:r>
-        <w:t xml:space="preserve">I use DNA metabarcoding to disentangle the species in the root mixture and ask whther there is any spatial structure to the root stand: How do the species partition the niche space, and how does that affect the potential for C storage? I find that grasses increase in prevalence deeper in the soil profile, implying that the deep-soil inputs, with the highest chance of long-term C storage, are likely also enriched in grass roots, which tend to have lower turnover, i.e. longer C residence time, than forb roots.</w:t>
+        <w:t xml:space="preserve">I use DNA metabarcoding to disentangle the species in the root mixture and ask whether there is any spatial structure to the root stand: How do the species partition the niche space, and how does that affect the potential for C storage? I find that grasses increase in prevalence deeper in the soil profile, implying that the deep-soil inputs, with the highest chance of long-term C storage, are likely also enriched in grass roots, which tend to have lower turnover, i.e. longer C residence time, than forb roots.</w:t>
       </w:r>
     </w:p>
     <w:p>
@@ -457,7 +469,7 @@
         <w:pStyle w:val="BodyText"/>
       </w:pPr>
       <w:r>
-        <w:t xml:space="preserve">The model is different for each question: In chapter 2 I scale root and microbial respiration from instantaneous flux rates to century-scale changes in pool size using a well-tested and and mechanistically validated simulation of ecosystem biogeochemical processes. In chapter 3 I use a novel Bayesian statistical model to correct biases in image-based estimates of root distribution, therefore bringing an indirect measurement method into closer agreement with more laborious direct observations. Finally, in chapter 4 I apply bioinformatic tools from the rapidly emerging field of environmental metagenomics to filter noisy, mixed-sample DNA sequences into estimates of root identity and to attribute spatially partitioned niches to their taxonomic groups.</w:t>
+        <w:t xml:space="preserve">The model is different for each question: In chapter 2, I scale root and microbial respiration from instantaneous flux rates to century-scale changes in pool size using a well-tested and and mechanistically validated simulation of ecosystem biogeochemical processes. In chapter 3, I use a novel Bayesian statistical model to correct biases in image-based estimates of root distribution, therefore bringing an indirect measurement method into closer agreement with more laborious direct observations. Finally, in chapter 4, I apply bioinformatic tools from the rapidly emerging field of environmental metagenomics to filter noisy, mixed-sample DNA sequences into estimates of root identity and to attribute spatially partitioned niches to their taxonomic groups.</w:t>
       </w:r>
     </w:p>
     <w:p>
@@ -495,7 +507,7 @@
         <w:t xml:space="preserve"> </w:t>
       </w:r>
       <w:r>
-        <w:t xml:space="preserve">and also at locations listed in each chapter. I encourage anyone to reproduce my analyses, test my assumptions for themselves, or alter the code for their own pruposes. If you find errors, please tell me.</w:t>
+        <w:t xml:space="preserve">and also at locations listed in each chapter. I encourage anyone to reproduce my analyses, test my assumptions for themselves, or alter the code for their own purposes. If you find errors, please tell me.</w:t>
       </w:r>
     </w:p>
     <w:p>
@@ -538,6 +550,14 @@
       </w:pPr>
       <w:r>
         <w:t xml:space="preserve">Anderson-Teixeira, K. J., and E. H. DeLucia. 2011. The greenhouse gas value of ecosystems. Global Change Biology 17:425–438.</w:t>
+      </w:r>
+    </w:p>
+    <w:p>
+      <w:pPr>
+        <w:pStyle w:val="Bibliography"/>
+      </w:pPr>
+      <w:r>
+        <w:t xml:space="preserve">Anderson-Teixeira, K. J., B. D. Duval, S. P. Long, and E. H. DeLucia. 2012. Biofuels on the landscape: Is “land sharing” preferable to “land sparing”? Ecological Applications 22:2035–2048.</w:t>
       </w:r>
     </w:p>
     <w:p>
@@ -1586,7 +1606,7 @@
     </w:lvl>
   </w:abstractNum>
   <w:abstractNum w:abstractNumId="990">
-    <w:nsid w:val="c2757198"/>
+    <w:nsid w:val="4529a38b"/>
     <w:multiLevelType w:val="multilevel"/>
     <w:lvl w:ilvl="0">
       <w:numFmt w:val="bullet"/>

--- a/intro.docx
+++ b/intro.docx
@@ -44,7 +44,7 @@
         <w:t xml:space="preserve"> </w:t>
       </w:r>
       <w:r>
-        <w:t xml:space="preserve">(Romero-Lankao et al. 2014, Mellilo et al. 2016)</w:t>
+        <w:t xml:space="preserve">(Romero-Lankao et al. 2014, Melillo et al. 2016)</w:t>
       </w:r>
       <w:r>
         <w:t xml:space="preserve">. These changes will have profound effects on the ecology and biogeochemistry of all ecosystems, and therefore on the policies and land use decisions needed to manage them effectively. Land use decisions in turn change ecosystem C storage and will therefore feed back to global climate in ways either stabilizing if a new land use stores more C or destabilizing if a new land use releases C</w:t>
@@ -70,10 +70,10 @@
         <w:t xml:space="preserve"> </w:t>
       </w:r>
       <w:r>
-        <w:t xml:space="preserve">(NASS 2011)</w:t>
-      </w:r>
-      <w:r>
-        <w:t xml:space="preserve">, making it the largest ecosystem type in the continental US by area. Since their aboveground biomass is removed or tilled in each year, C storage in these ecosystems consists exclusively of the soil C pool. A large proportion of new C inputs come from root and root-exudate C and the overall annual ecosystem C balance depends greatly on tillage decisions</w:t>
+        <w:t xml:space="preserve">(NASS 2016)</w:t>
+      </w:r>
+      <w:r>
+        <w:t xml:space="preserve">, making it the largest ecosystem type in the continental US by area. Since their aboveground biomass is removed or tilled in each year, C storage in these ecosystems consists exclusively of the belowground C pool. A large proportion of new C inputs come from root and root-exudate C and the overall annual ecosystem C balance depends greatly on tillage decisions</w:t>
       </w:r>
       <w:r>
         <w:t xml:space="preserve"> </w:t>
@@ -96,7 +96,7 @@
         <w:t xml:space="preserve"> </w:t>
       </w:r>
       <w:r>
-        <w:t xml:space="preserve">(~40% of total production; NASS 2011)</w:t>
+        <w:t xml:space="preserve">(~40% of total production; NASS 2016)</w:t>
       </w:r>
       <w:r>
         <w:t xml:space="preserve"> </w:t>
@@ -359,7 +359,7 @@
         <w:t xml:space="preserve"> </w:t>
       </w:r>
       <w:r>
-        <w:t xml:space="preserve">(Carpenter et al. 2016)</w:t>
+        <w:t xml:space="preserve">(Stan Development Team 2016)</w:t>
       </w:r>
       <w:r>
         <w:t xml:space="preserve"> </w:t>
@@ -380,7 +380,7 @@
         <w:t xml:space="preserve"> </w:t>
       </w:r>
       <w:r>
-        <w:t xml:space="preserve">can have root systems comparable in size to native prairies, and importantly that they store much of this mass in the deepest soil layers where it may be highly resistant to decomposition. This raises hope that these root carbon inputs can be maintained as soil carbon for longer than if they were sent to shallower soil.</w:t>
+        <w:t xml:space="preserve">can have root systems comparable in size to native prairies, and importantly that they store much of this mass in the deepest soil layers where it may be highly resistant to decomposition. This suggests that these root carbon inputs can be maintained as soil carbon for longer than if they were sent to shallower soil.</w:t>
       </w:r>
     </w:p>
     <w:p>
@@ -461,7 +461,7 @@
         <w:pStyle w:val="FirstParagraph"/>
       </w:pPr>
       <w:r>
-        <w:t xml:space="preserve">In addition to their linked interest in soil C, these projects also share a common methodological thread: I each case I am asking questions for which the scale of the available measurement methods is poorly matched to the scale of inference. Quantifying soil C contents or root mass is easy for any given sample, but obtaining each sample is laborious and usually destructive, and belowground systems are characterized by extreme heterogeneity on all scales. This means that questions about changes in belowground C across time or space are inherently difficult, often to the point of impracticality, to answer by direct measurement alone. Therefore each of the following chapters includes a substantial computational component. My approach is to collect what direct measurements are available, then use models to synthesize the available infomation to match the scale of the question.</w:t>
+        <w:t xml:space="preserve">In addition to their linked interest in soil C, these projects also share a common methodological thread: In each case I am asking questions for which the scale of the available measurement methods is poorly matched to the scale of inference. Quantifying soil C contents or root mass is easy for any given sample, but obtaining each sample is laborious and usually destructive, and belowground systems are characterized by extreme heterogeneity on all scales. This means that questions about changes in belowground C across time or space are inherently difficult, often to the point of impracticality, to answer by direct measurement alone. Therefore each of the following chapters includes a substantial computational component. My approach is to collect what direct measurements are available, then use models to synthesize the available information to match the scale of the question.</w:t>
       </w:r>
     </w:p>
     <w:p>
@@ -469,7 +469,7 @@
         <w:pStyle w:val="BodyText"/>
       </w:pPr>
       <w:r>
-        <w:t xml:space="preserve">The model is different for each question: In chapter 2, I scale root and microbial respiration from instantaneous flux rates to century-scale changes in pool size using a well-tested and and mechanistically validated simulation of ecosystem biogeochemical processes. In chapter 3, I use a novel Bayesian statistical model to correct biases in image-based estimates of root distribution, therefore bringing an indirect measurement method into closer agreement with more laborious direct observations. Finally, in chapter 4, I apply bioinformatic tools from the rapidly emerging field of environmental metagenomics to filter noisy, mixed-sample DNA sequences into estimates of root identity and to attribute spatially partitioned niches to their taxonomic groups.</w:t>
+        <w:t xml:space="preserve">The model is different for each question: In chapter 2, I scale root and microbial respiration from instantaneous flux rates to century-scale changes in pool size using a well-tested and mechanistically validated simulation of ecosystem biogeochemical processes. In chapter 3, I use a novel Bayesian statistical model to correct biases in image-based estimates of root distribution, therefore bringing an indirect measurement method into closer agreement with more laborious direct observations. Finally, in chapter 4, I apply bioinformatic tools from the rapidly emerging field of environmental metagenomics to filter noisy, mixed-sample DNA sequences into estimates of root identity and to attribute spatially partitioned niches to their taxonomic groups.</w:t>
       </w:r>
     </w:p>
     <w:p>
@@ -525,7 +525,7 @@
         <w:pStyle w:val="Bibliography"/>
       </w:pPr>
       <w:r>
-        <w:t xml:space="preserve">Agostini, F., A. S. Gregory, and G. M. Richter. 2015. Carbon Sequestration by Perennial Energy Crops: Is the Jury Still Out? BioEnergy Research 8:1057–1080.</w:t>
+        <w:t xml:space="preserve">Agostini, F., A. S. Gregory, and G. M. Richter. 2015. Carbon sequestration by perennial energy crops: is the jury still out? BioEnergy Research 8:1057–1080.</w:t>
       </w:r>
     </w:p>
     <w:p>
@@ -533,143 +533,7 @@
         <w:pStyle w:val="Bibliography"/>
       </w:pPr>
       <w:r>
-        <w:t xml:space="preserve">Ainsworth, E. A., and S. P. Long. 2005. What have we learned from 15 years of free-air CO2 enrichment (FACE)? A meta-analytic review of the responses of photosynthesis, canopy properties and plant production to rising CO2. New Phytologist 165:351–371.</w:t>
-      </w:r>
-    </w:p>
-    <w:p>
-      <w:pPr>
-        <w:pStyle w:val="Bibliography"/>
-      </w:pPr>
-      <w:r>
-        <w:t xml:space="preserve">Allmaras, R. R., D. R. Linden, and C. E. Clapp. 2004. Corn-Residue Transformations into Root and Soil Carbon as Related to Nitrogen, Tillage, and Stover Management. Soil Science Society Of America Journal 68:1366.</w:t>
-      </w:r>
-    </w:p>
-    <w:p>
-      <w:pPr>
-        <w:pStyle w:val="Bibliography"/>
-      </w:pPr>
-      <w:r>
-        <w:t xml:space="preserve">Anderson-Teixeira, K. J., and E. H. DeLucia. 2011. The greenhouse gas value of ecosystems. Global Change Biology 17:425–438.</w:t>
-      </w:r>
-    </w:p>
-    <w:p>
-      <w:pPr>
-        <w:pStyle w:val="Bibliography"/>
-      </w:pPr>
-      <w:r>
-        <w:t xml:space="preserve">Anderson-Teixeira, K. J., B. D. Duval, S. P. Long, and E. H. DeLucia. 2012. Biofuels on the landscape: Is “land sharing” preferable to “land sparing”? Ecological Applications 22:2035–2048.</w:t>
-      </w:r>
-    </w:p>
-    <w:p>
-      <w:pPr>
-        <w:pStyle w:val="Bibliography"/>
-      </w:pPr>
-      <w:r>
-        <w:t xml:space="preserve">Anderson-Teixeira, K. J., M. D. Masters, C. K. Black, M. Zeri, M. Z. Hussain, C. J. Bernacchi, and E. H. DeLucia. 2013. Altered Belowground Carbon Cycling Following Land-Use Change to Perennial Bioenergy Crops. Ecosystems 16:508–520.</w:t>
-      </w:r>
-    </w:p>
-    <w:p>
-      <w:pPr>
-        <w:pStyle w:val="Bibliography"/>
-      </w:pPr>
-      <w:r>
-        <w:t xml:space="preserve">Bach, E. M., and K. S. Hofmockel. 2016. A time for every season: soil aggregate turnover stimulates decomposition and reduces carbon loss in grasslands managed for bioenergy. Global Change Biology Bioenergy 8:588–599.</w:t>
-      </w:r>
-    </w:p>
-    <w:p>
-      <w:pPr>
-        <w:pStyle w:val="Bibliography"/>
-      </w:pPr>
-      <w:r>
-        <w:t xml:space="preserve">Bernacchi, C. J., S. E. Hollinger, and T. Meyers. 2005. The conversion of the corn/soybean ecosystem to no-till agriculture may result in a carbon sink. Global Change Biology 11:1867–1872.</w:t>
-      </w:r>
-    </w:p>
-    <w:p>
-      <w:pPr>
-        <w:pStyle w:val="Bibliography"/>
-      </w:pPr>
-      <w:r>
-        <w:t xml:space="preserve">Carpenter, B., A. Gelman, M. Hoffman, D. Lee, B. Goodrich, M. Betancourt, M. A. Brubaker, J. Guo, P. Li, and A. and Riddell. 2016. Stan: A Probabilistic Programming Language. Journal of Statistical Software.</w:t>
-      </w:r>
-    </w:p>
-    <w:p>
-      <w:pPr>
-        <w:pStyle w:val="Bibliography"/>
-      </w:pPr>
-      <w:r>
-        <w:t xml:space="preserve">David, M. B., G. F. McIsaac, R. G. Darmody, and R. A. Omonode. 2009. Long-term changes in mollisol organic carbon and nitrogen. Journal of Environment Quality 38:200–211.</w:t>
-      </w:r>
-    </w:p>
-    <w:p>
-      <w:pPr>
-        <w:pStyle w:val="Bibliography"/>
-      </w:pPr>
-      <w:r>
-        <w:t xml:space="preserve">Davis, S. C., W. J. Parton, S. J. Del Grosso, C. Keough, E. Marx, P. R. Adler, and E. H. DeLucia. 2012. Impact of second-generation biofuel agriculture on greenhouse-gas emissions in the corn-growing regions of the US. Frontiers in Ecology and the Environment 10:69–74.</w:t>
-      </w:r>
-    </w:p>
-    <w:p>
-      <w:pPr>
-        <w:pStyle w:val="Bibliography"/>
-      </w:pPr>
-      <w:r>
-        <w:t xml:space="preserve">De Deyn, G. B., J. H. C. Cornelissen, and R. D. Bardgett. 2008. Plant functional traits and soil carbon sequestration in contrasting biomes. Ecology Letters 11:516–531.</w:t>
-      </w:r>
-    </w:p>
-    <w:p>
-      <w:pPr>
-        <w:pStyle w:val="Bibliography"/>
-      </w:pPr>
-      <w:r>
-        <w:t xml:space="preserve">Fargione, J. E., T. R. Cooper, D. J. Flaspohler, J. Hill, C. Lehman, T. McCoy, S. McLeod, E. J. Nelson, K. S. Oberhauser, and D. Tilman. 2009. Bioenergy and Wildlife: Threats and Opportunities for Grassland Conservation. BioScience 59:767–777.</w:t>
-      </w:r>
-    </w:p>
-    <w:p>
-      <w:pPr>
-        <w:pStyle w:val="Bibliography"/>
-      </w:pPr>
-      <w:r>
-        <w:t xml:space="preserve">Fornara, D. A., and D. Tilman. 2009. Ecological mechanisms associated with the positive diversity-productivity relationship in an N-limited grassland. Ecology 90:408–418.</w:t>
-      </w:r>
-    </w:p>
-    <w:p>
-      <w:pPr>
-        <w:pStyle w:val="Bibliography"/>
-      </w:pPr>
-      <w:r>
-        <w:t xml:space="preserve">Gelfand, I., R. Sahajpal, X. Zhang, R. C. Izaurralde, K. L. Gross, and G. P. Robertson. 2013. Sustainable bioenergy production from marginal lands in the US Midwest. Nature 493:514–517.</w:t>
-      </w:r>
-    </w:p>
-    <w:p>
-      <w:pPr>
-        <w:pStyle w:val="Bibliography"/>
-      </w:pPr>
-      <w:r>
-        <w:t xml:space="preserve">Gray, S. B., O. Dermody, S. P. Klein, A. M. Locke, J. M. McGrath, R. E. Paul, D. M. Rosenthal, U. M. Ruiz-Vera, M. H. Siebers, R. Strellner, E. A. Ainsworth, C. J. Bernacchi, S. P. Long, D. R. Ort, and A. D. B. Leakey. 2016. Intensifying drought eliminates the expected benefits of elevated carbon dioxide for soybean. Nature Plants 2:16132.</w:t>
-      </w:r>
-    </w:p>
-    <w:p>
-      <w:pPr>
-        <w:pStyle w:val="Bibliography"/>
-      </w:pPr>
-      <w:r>
-        <w:t xml:space="preserve">Heaton, E. A., F. G. Dohleman, and S. P. Long. 2008. Meeting US biofuel goals with less land: the potential of Miscanthus. Global Change Biology 14:2000–2014.</w:t>
-      </w:r>
-    </w:p>
-    <w:p>
-      <w:pPr>
-        <w:pStyle w:val="Bibliography"/>
-      </w:pPr>
-      <w:r>
-        <w:t xml:space="preserve">Hudiburg, T. W., W. Wang, M. Khanna, S. P. Long, P. Dwivedi, W. J. Parton, M. Hartman, and E. H. DeLucia. 2016. Impacts of a 32-billion-gallon bioenergy landscape on land and fossil fuel use in the US. Nature Energy 1:15005.</w:t>
-      </w:r>
-    </w:p>
-    <w:p>
-      <w:pPr>
-        <w:pStyle w:val="Bibliography"/>
-      </w:pPr>
-      <w:r>
-        <w:t xml:space="preserve">Leakey, A. D. B., M. Uribelarrea, E. A. Ainsworth, S. L. Naidu, A. Rogers, D. R. Ort, and S. P. Long. 2006. Photosynthesis, productivity, and yield of maize are not affected by open-air elevation of CO</w:t>
+        <w:t xml:space="preserve">Ainsworth, E. A., and S. P. Long. 2005. What have we learned from 15 years of free-air CO</w:t>
       </w:r>
       <w:r>
         <w:rPr>
@@ -681,6 +545,155 @@
         <w:t xml:space="preserve"> </w:t>
       </w:r>
       <w:r>
+        <w:t xml:space="preserve">enrichment (FACE)? A meta-analytic review of the responses of photosynthesis, canopy properties and plant production to rising CO</w:t>
+      </w:r>
+      <w:r>
+        <w:rPr>
+          <w:vertAlign w:val="subscript"/>
+        </w:rPr>
+        <w:t xml:space="preserve">2</w:t>
+      </w:r>
+      <w:r>
+        <w:t xml:space="preserve">. New Phytologist 165:351–372.</w:t>
+      </w:r>
+    </w:p>
+    <w:p>
+      <w:pPr>
+        <w:pStyle w:val="Bibliography"/>
+      </w:pPr>
+      <w:r>
+        <w:t xml:space="preserve">Allmaras, R. R., D. R. Linden, and C. E. Clapp. 2004. Corn-residue transformations into root and soil carbon as related to nitrogen, tillage, and stover management. Soil Science Society of America Journal 68:1366–1375.</w:t>
+      </w:r>
+    </w:p>
+    <w:p>
+      <w:pPr>
+        <w:pStyle w:val="Bibliography"/>
+      </w:pPr>
+      <w:r>
+        <w:t xml:space="preserve">Anderson-Teixeira, K. J., and E. H. DeLucia. 2011. The greenhouse gas value of ecosystems. Global Change Biology 17:425–438.</w:t>
+      </w:r>
+    </w:p>
+    <w:p>
+      <w:pPr>
+        <w:pStyle w:val="Bibliography"/>
+      </w:pPr>
+      <w:r>
+        <w:t xml:space="preserve">Anderson-Teixeira, K. J., B. D. Duval, S. P. Long, and E. H. DeLucia. 2012. Biofuels on the landscape: Is “land sharing” preferable to “land sparing”? Ecological Applications 22:2035–2048.</w:t>
+      </w:r>
+    </w:p>
+    <w:p>
+      <w:pPr>
+        <w:pStyle w:val="Bibliography"/>
+      </w:pPr>
+      <w:r>
+        <w:t xml:space="preserve">Anderson-Teixeira, K. J., M. D. Masters, C. K. Black, M. Zeri, M. Z. Hussain, C. J. Bernacchi, and E. H. DeLucia. 2013. Altered belowground carbon cycling following land-use change to perennial bioenergy crops. Ecosystems 16:508–520.</w:t>
+      </w:r>
+    </w:p>
+    <w:p>
+      <w:pPr>
+        <w:pStyle w:val="Bibliography"/>
+      </w:pPr>
+      <w:r>
+        <w:t xml:space="preserve">Bach, E. M., and K. S. Hofmockel. 2016. A time for every season: soil aggregate turnover stimulates decomposition and reduces carbon loss in grasslands managed for bioenergy. Global Change Biology Bioenergy 8:588–599.</w:t>
+      </w:r>
+    </w:p>
+    <w:p>
+      <w:pPr>
+        <w:pStyle w:val="Bibliography"/>
+      </w:pPr>
+      <w:r>
+        <w:t xml:space="preserve">Bernacchi, C. J., S. E. Hollinger, and T. Meyers. 2005. The conversion of the corn/soybean ecosystem to no-till agriculture may result in a carbon sink. Global Change Biology 11:1867–1872.</w:t>
+      </w:r>
+    </w:p>
+    <w:p>
+      <w:pPr>
+        <w:pStyle w:val="Bibliography"/>
+      </w:pPr>
+      <w:r>
+        <w:t xml:space="preserve">David, M. B., G. F. McIsaac, R. G. Darmody, and R. A. Omonode. 2009. Long-term changes in mollisol organic carbon and nitrogen. Journal of Environmental Quality 38:200–211.</w:t>
+      </w:r>
+    </w:p>
+    <w:p>
+      <w:pPr>
+        <w:pStyle w:val="Bibliography"/>
+      </w:pPr>
+      <w:r>
+        <w:t xml:space="preserve">Davis, S. C., W. J. Parton, S. J. Del Grosso, C. Keough, E. Marx, P. R. Adler, and E. H. DeLucia. 2012. Impact of second-generation biofuel agriculture on greenhouse-gas emissions in the corn-growing regions of the US. Frontiers in Ecology and the Environment 10:69–74.</w:t>
+      </w:r>
+    </w:p>
+    <w:p>
+      <w:pPr>
+        <w:pStyle w:val="Bibliography"/>
+      </w:pPr>
+      <w:r>
+        <w:t xml:space="preserve">De Deyn, G. B., J. H. C. Cornelissen, and R. D. Bardgett. 2008. Plant functional traits and soil carbon sequestration in contrasting biomes. Ecology Letters 11:516–531.</w:t>
+      </w:r>
+    </w:p>
+    <w:p>
+      <w:pPr>
+        <w:pStyle w:val="Bibliography"/>
+      </w:pPr>
+      <w:r>
+        <w:t xml:space="preserve">Fargione, J. E., T. R. Cooper, D. J. Flaspohler, J. Hill, C. Lehman, T. McCoy, S. McLeod, E. J. Nelson, K. S. Oberhauser, and D. Tilman. 2009. Bioenergy and wildlife: Threats and opportunities for grassland conservation. BioScience 59:767–777.</w:t>
+      </w:r>
+    </w:p>
+    <w:p>
+      <w:pPr>
+        <w:pStyle w:val="Bibliography"/>
+      </w:pPr>
+      <w:r>
+        <w:t xml:space="preserve">Fornara, D. A., and D. Tilman. 2009. Ecological mechanisms associated with the positive diversity-productivity relationship in an N-limited grassland. Ecology 90:408–418.</w:t>
+      </w:r>
+    </w:p>
+    <w:p>
+      <w:pPr>
+        <w:pStyle w:val="Bibliography"/>
+      </w:pPr>
+      <w:r>
+        <w:t xml:space="preserve">Gelfand, I., R. Sahajpal, X. Zhang, R. C. Izaurralde, K. L. Gross, and G. P. Robertson. 2013. Sustainable bioenergy production from marginal lands in the US Midwest. Nature 493:514–517.</w:t>
+      </w:r>
+    </w:p>
+    <w:p>
+      <w:pPr>
+        <w:pStyle w:val="Bibliography"/>
+      </w:pPr>
+      <w:r>
+        <w:t xml:space="preserve">Gray, S. B., O. Dermody, S. P. Klein, A. M. Locke, J. M. McGrath, R. E. Paul, D. M. Rosenthal, U. M. Ruiz-Vera, M. H. Siebers, R. Strellner, E. A. Ainsworth, C. J. Bernacchi, S. P. Long, D. R. Ort, and A. D. B. Leakey. 2016. Intensifying drought eliminates the expected benefits of elevated carbon dioxide for soybean. Nature Plants 2:16132.</w:t>
+      </w:r>
+    </w:p>
+    <w:p>
+      <w:pPr>
+        <w:pStyle w:val="Bibliography"/>
+      </w:pPr>
+      <w:r>
+        <w:t xml:space="preserve">Heaton, E. A., F. G. Dohleman, and S. P. Long. 2008. Meeting US biofuel goals with less land: the potential of Miscanthus. Global Change Biology 14:2000–2014.</w:t>
+      </w:r>
+    </w:p>
+    <w:p>
+      <w:pPr>
+        <w:pStyle w:val="Bibliography"/>
+      </w:pPr>
+      <w:r>
+        <w:t xml:space="preserve">Hudiburg, T. W., W. Wang, M. Khanna, S. P. Long, P. Dwivedi, W. J. Parton, M. Hartman, and E. H. DeLucia. 2016. Impacts of a 32-billion-gallon bioenergy landscape on land and fossil fuel use in the US. Nature Energy 1:15005.</w:t>
+      </w:r>
+    </w:p>
+    <w:p>
+      <w:pPr>
+        <w:pStyle w:val="Bibliography"/>
+      </w:pPr>
+      <w:r>
+        <w:t xml:space="preserve">Leakey, A. D. B., M. Uribelarrea, E. A. Ainsworth, S. L. Naidu, A. Rogers, D. R. Ort, and S. P. Long. 2006. Photosynthesis, productivity, and yield of maize are not affected by open-air elevation of CO</w:t>
+      </w:r>
+      <w:r>
+        <w:rPr>
+          <w:vertAlign w:val="subscript"/>
+        </w:rPr>
+        <w:t xml:space="preserve">2</w:t>
+      </w:r>
+      <w:r>
+        <w:t xml:space="preserve"> </w:t>
+      </w:r>
+      <w:r>
         <w:t xml:space="preserve">concentration in the absence of drought. Plant Physiology 140:779–790.</w:t>
       </w:r>
     </w:p>
@@ -689,7 +702,7 @@
         <w:pStyle w:val="Bibliography"/>
       </w:pPr>
       <w:r>
-        <w:t xml:space="preserve">Mellilo, J. M., T. Richmond, and G. W. Yohe, editors. 2016. Climate Change Impacts in the United States. U.S. Global Change Research Program; U.S. Government Printng Office.</w:t>
+        <w:t xml:space="preserve">Melillo, J. M., T. Richmond, and G. W. Yohe, editors. 2016. Climate change impacts in the United States: The third National Climate Assessment. Page 814. U.S. Global Change Research Program; U.S. Government Printing Office.</w:t>
       </w:r>
     </w:p>
     <w:p>
@@ -697,7 +710,21 @@
         <w:pStyle w:val="Bibliography"/>
       </w:pPr>
       <w:r>
-        <w:t xml:space="preserve">NASS. 2011. Census of Agriculture Quick Stats 2.0.</w:t>
+        <w:t xml:space="preserve">NASS. 2016. Census of Agriculture Quick Stats 2.0.</w:t>
+      </w:r>
+      <w:r>
+        <w:t xml:space="preserve"> </w:t>
+      </w:r>
+      <w:hyperlink r:id="rId27">
+        <w:r>
+          <w:rPr>
+            <w:rStyle w:val="Hyperlink"/>
+          </w:rPr>
+          <w:t xml:space="preserve">http://www.nass.usda.gov/Quick_Stats/</w:t>
+        </w:r>
+      </w:hyperlink>
+      <w:r>
+        <w:t xml:space="preserve">.</w:t>
       </w:r>
     </w:p>
     <w:p>
@@ -736,7 +763,7 @@
         <w:t xml:space="preserve"> </w:t>
       </w:r>
       <w:r>
-        <w:t xml:space="preserve">V. R. Barros, C. B. Field, D. J. Dokken, M. D. Mastrandrea, K. J. Mach, T. E. Bilir, M. Chatterjee, K. L. Ebi, Y. O. Estrada, R. C. Genova, B. Girma, E. S. Kissel, A. N. Levy, S. MacCracken, P. R. Mastrandrea, and L. L. White, editors. Climate change 2014: Impacts, adaptation, and vulnerability. part b: Regional aspects. contribution of working group ii to the fifth assessment report of the intergovernmental panel of climate change. Cambridge University Press, Cambridge, United Kingdom; New York, NY, USA.</w:t>
+        <w:t xml:space="preserve">V. R. Barros, C. B. Field, D. J. Dokken, M. D. Mastrandrea, K. J. Mach, T. E. Bilir, M. Chatterjee, K. L. Ebi, Y. O. Estrada, R. C. Genova, B. Girma, E. S. Kissel, A. N. Levy, S. MacCracken, P. R. Mastrandrea, and L. L. White, editors. Climate change 2014: Impacts, adaptation, and vulnerability. Part B: Regional aspects. Contribution of working group II to the fifth assessment report of the Intergovernmental Panel on Climate Change. Cambridge University Press, Cambridge, United Kingdom; New York, NY, USA.</w:t>
       </w:r>
     </w:p>
     <w:p>
@@ -781,7 +808,29 @@
         <w:pStyle w:val="Bibliography"/>
       </w:pPr>
       <w:r>
-        <w:t xml:space="preserve">Topp, C. N., A. L. Bray, N. A. Ellis, and Z. Liu. 2016. How can we harness quantitative genetic variation in crop root systems for agricultural improvement? Journal Of Integrative Plant Biology 58:213–225.</w:t>
+        <w:t xml:space="preserve">Stan Development Team. 2016. Stan Modeling Language Users Guide and Reference Manual, version 2.12.0.</w:t>
+      </w:r>
+      <w:r>
+        <w:t xml:space="preserve"> </w:t>
+      </w:r>
+      <w:hyperlink r:id="rId28">
+        <w:r>
+          <w:rPr>
+            <w:rStyle w:val="Hyperlink"/>
+          </w:rPr>
+          <w:t xml:space="preserve">http://mc-stan.org</w:t>
+        </w:r>
+      </w:hyperlink>
+      <w:r>
+        <w:t xml:space="preserve">.</w:t>
+      </w:r>
+    </w:p>
+    <w:p>
+      <w:pPr>
+        <w:pStyle w:val="Bibliography"/>
+      </w:pPr>
+      <w:r>
+        <w:t xml:space="preserve">Topp, C. N., A. L. Bray, N. A. Ellis, and Z. Liu. 2016. How can we harness quantitative genetic variation in crop root systems for agricultural improvement? Journal of Integrative Plant Biology 58:213–225.</w:t>
       </w:r>
     </w:p>
     <w:sectPr>
@@ -1606,7 +1655,7 @@
     </w:lvl>
   </w:abstractNum>
   <w:abstractNum w:abstractNumId="990">
-    <w:nsid w:val="4529a38b"/>
+    <w:nsid w:val="1ca9c162"/>
     <w:multiLevelType w:val="multilevel"/>
     <w:lvl w:ilvl="0">
       <w:numFmt w:val="bullet"/>

--- a/intro.docx
+++ b/intro.docx
@@ -47,7 +47,7 @@
         <w:t xml:space="preserve">(Romero-Lankao et al. 2014, Melillo et al. 2016)</w:t>
       </w:r>
       <w:r>
-        <w:t xml:space="preserve">. These changes will have profound effects on the ecology and biogeochemistry of all ecosystems, and therefore on the policies and land use decisions needed to manage them effectively. Land use decisions in turn change ecosystem C storage and will therefore feed back to global climate in ways either stabilizing if a new land use stores more C or destabilizing if a new land use releases C</w:t>
+        <w:t xml:space="preserve">. These changes will have profound effects on the ecology and biogeochemistry of all ecosystems, and therefore on the policies and land use decisions needed to manage them effectively. Land use decisions in turn change ecosystem C storage and will therefore feed back to global climate; these feedbacks may be stabilizing if a new land use stores more C or destabilizing if it releases C</w:t>
       </w:r>
       <w:r>
         <w:t xml:space="preserve"> </w:t>
@@ -56,7 +56,7 @@
         <w:t xml:space="preserve">(Anderson-Teixeira and DeLucia 2011)</w:t>
       </w:r>
       <w:r>
-        <w:t xml:space="preserve">. Therefore, quantifying the C storage potential of potential land-use scenarios is fundamental to predicting climate responses and an essential step toward choosing policies that promote climate-positive outcomes.</w:t>
+        <w:t xml:space="preserve">. Therefore when considering possible land-use scenarios, quantifying their C storage potential is fundamental to predicting climate responses and is an essential step toward choosing policies that promote positive climate outcomes.</w:t>
       </w:r>
     </w:p>
     <w:p>
@@ -102,7 +102,7 @@
         <w:t xml:space="preserve"> </w:t>
       </w:r>
       <w:r>
-        <w:t xml:space="preserve">is as a feedstock for the production of ethanol. It has been suggested that changing some of this acreage to produce cellulosic fuel crops could potentialy have climate and economic benefits. In general, cellulosic crops that take a</w:t>
+        <w:t xml:space="preserve">is as a feedstock for the production of ethanol. It has been suggested that changing some of this acreage to produce cellulosic fuel crops could potentially have climate and economic benefits. In general, cellulosic crops that take a</w:t>
       </w:r>
       <w:r>
         <w:t xml:space="preserve"> </w:t>
@@ -179,7 +179,7 @@
         <w:t xml:space="preserve"> </w:t>
       </w:r>
       <w:r>
-        <w:t xml:space="preserve">Midwest of the coming decades. Within this overarching framework, I focus on three land-use scenarios that can be characterized as conventional tillage, high-yield perennial grasses, and low-input restored prairie. Because these scenarios differ widely in the amount of previous work available to build from, the outstanding questions about belowground C cycling differ in each system. This means that in each system I collected very different measurements, not all of which can immediately be converted into units of carbon. But in each case I attempt to assess what it means for the long-term C status of the system.</w:t>
+        <w:t xml:space="preserve">Midwest of the coming decades. Within this overarching framework, I focused on three land-use scenarios that can be characterized as conventional tillage, high-yield perennial grasses, and low-input restored prairie. Because these scenarios differ greatly in their depth of previous study, the outstanding questions about belowground C cycling differ in each system. This means that in each system I collected very different measurements, not all of which can immediately be converted into units of carbon. But in each case I have attempted to assess what my results mean for the long-term C status of the system.</w:t>
       </w:r>
     </w:p>
     <w:p>
@@ -197,7 +197,7 @@
         <w:pStyle w:val="FirstParagraph"/>
       </w:pPr>
       <w:r>
-        <w:t xml:space="preserve">I begin with a business-as-usual scenario, where the Midwestern United States continues to be mostly managed as a conventional maize-soybean rotation and farmers do their best to maintain maximum yields in an increasingly warm and high-CO</w:t>
+        <w:t xml:space="preserve">I began with a business-as-usual scenario, where the Midwestern United States continues to be mostly managed as a conventional maize-soybean rotation and farmers do their best to maintain maximum yields in an increasingly warm and high-CO</w:t>
       </w:r>
       <w:r>
         <w:rPr>
@@ -326,7 +326,7 @@
         <w:pStyle w:val="FirstParagraph"/>
       </w:pPr>
       <w:r>
-        <w:t xml:space="preserve">Next, I ask whether some of the predicted soil C losses can be avoided by changing management strategies. High-yielding perennial grasses have large root systems and reduced disturbance cycles and have been proposed as a promising biofuel feedstock that may also increase soil C storage</w:t>
+        <w:t xml:space="preserve">Next, I asked whether some of the predicted soil C losses can be avoided by changing management strategies. High-yielding perennial grasses have large root systems and reduced disturbance cycles and have been proposed as a promising biofuel feedstock that may also increase soil C storage</w:t>
       </w:r>
       <w:r>
         <w:t xml:space="preserve"> </w:t>
@@ -353,7 +353,7 @@
         <w:t xml:space="preserve">(Rewald et al. 2012, Topp et al. 2016)</w:t>
       </w:r>
       <w:r>
-        <w:t xml:space="preserve">. I develop and calibrate a Bayesian statistical model written in Stan</w:t>
+        <w:t xml:space="preserve">. I developed and calibrated a Bayesian statistical model written in Stan</w:t>
       </w:r>
       <w:r>
         <w:t xml:space="preserve"> </w:t>
@@ -365,7 +365,7 @@
         <w:t xml:space="preserve"> </w:t>
       </w:r>
       <w:r>
-        <w:t xml:space="preserve">to estimate the root volume of a full soil profile from minirhizotron images, and combine it with results from direct sampling to show that perennial monocultures of switchgrass and</w:t>
+        <w:t xml:space="preserve">to estimate the root volume of a full soil profile from minirhizotron images, and combined it with results from direct sampling to show that perennial monocultures of switchgrass and</w:t>
       </w:r>
       <w:r>
         <w:t xml:space="preserve"> </w:t>
@@ -398,7 +398,7 @@
         <w:pStyle w:val="FirstParagraph"/>
       </w:pPr>
       <w:r>
-        <w:t xml:space="preserve">Finally, I turn to a multispecies grassland more like the native vegetation of our region of the Midwest. As an ethanol crop, restored prairies produce far less biomass per acre than high-yielding monocultures, and therefore they would require substantially more land diverted from food production</w:t>
+        <w:t xml:space="preserve">Finally, I turned to a multispecies grassland more like the native vegetation of our region of the Midwest. As an ethanol crop, restored prairies produce far less biomass per acre than high-yielding monocultures, and therefore they would require substantially more land diverted from food production</w:t>
       </w:r>
       <w:r>
         <w:t xml:space="preserve"> </w:t>
@@ -416,7 +416,7 @@
         <w:t xml:space="preserve">(David et al. 2009)</w:t>
       </w:r>
       <w:r>
-        <w:t xml:space="preserve">, and their adoption may accelerate if climate policy shifts to increase attention to other management goals such as yield stability in extreme conditions, supporting trophic diversity, and preserving locally adapted species</w:t>
+        <w:t xml:space="preserve">, and their adoption could accelerate if climate policy shifts to increase attention to other management goals such as yield stability in extreme conditions, supporting trophic diversity, and preserving locally adapted species</w:t>
       </w:r>
       <w:r>
         <w:t xml:space="preserve"> </w:t>
@@ -425,7 +425,7 @@
         <w:t xml:space="preserve">(Fargione et al. 2009)</w:t>
       </w:r>
       <w:r>
-        <w:t xml:space="preserve">. Compared to the monocultures of the other two scenarios, my challenge in quantifying root inputs to this complex community mixture is very basic:</w:t>
+        <w:t xml:space="preserve">. Compared to the monocultures of the other two scenarios, my challenge in quantifying root inputs to this complex community mixture was very basic:</w:t>
       </w:r>
       <w:r>
         <w:t xml:space="preserve"> </w:t>
@@ -443,7 +443,7 @@
         <w:t xml:space="preserve"> </w:t>
       </w:r>
       <w:r>
-        <w:t xml:space="preserve">I use DNA metabarcoding to disentangle the species in the root mixture and ask whether there is any spatial structure to the root stand: How do the species partition the niche space, and how does that affect the potential for C storage? I find that grasses increase in prevalence deeper in the soil profile, implying that the deep-soil inputs, with the highest chance of long-term C storage, are likely also enriched in grass roots, which tend to have lower turnover, i.e. longer C residence time, than forb roots.</w:t>
+        <w:t xml:space="preserve">I used DNA metabarcoding to disentangle the species in the root mixture and asked whether there is any spatial structure to the root stand: How do the species partition the niche space, and how does that affect the potential for C storage? I found that grasses increased in prevalence deeper in the soil profile, implying that deep-soil C inputs are likely also enriched in grass roots. Since grasses tend to have lower turnover than forb roots, and since deep soil layers have the highest chance of long-term C storage, this combination suggests that deep-soil C storage under prairies could be greater and more stable than suggested by shallow sampling.</w:t>
       </w:r>
     </w:p>
     <w:p>
@@ -461,7 +461,7 @@
         <w:pStyle w:val="FirstParagraph"/>
       </w:pPr>
       <w:r>
-        <w:t xml:space="preserve">In addition to their linked interest in soil C, these projects also share a common methodological thread: In each case I am asking questions for which the scale of the available measurement methods is poorly matched to the scale of inference. Quantifying soil C contents or root mass is easy for any given sample, but obtaining each sample is laborious and usually destructive, and belowground systems are characterized by extreme heterogeneity on all scales. This means that questions about changes in belowground C across time or space are inherently difficult, often to the point of impracticality, to answer by direct measurement alone. Therefore each of the following chapters includes a substantial computational component. My approach is to collect what direct measurements are available, then use models to synthesize the available information to match the scale of the question.</w:t>
+        <w:t xml:space="preserve">In addition to their link of arising from an interest in soil C, these projects also share a common methodological theme: In each case the scale of the inference I wanted to make was poorly matched to the scale of the available measurement methods. Quantifying soil C contents or root mass is easy for any given sample, but obtaining each sample is laborious and usually destructive, and belowground systems are characterized by extreme heterogeneity on all scales. This means that questions about changes in belowground C across time or space are inherently difficult, often to the point of impracticality, to answer by direct measurement alone. Therefore each of the following chapters includes a substantial computational component. My approach was to collect what direct measurements were available, then use models to synthesize the available information to match the scale of the question.</w:t>
       </w:r>
     </w:p>
     <w:p>
@@ -469,7 +469,7 @@
         <w:pStyle w:val="BodyText"/>
       </w:pPr>
       <w:r>
-        <w:t xml:space="preserve">The model is different for each question: In chapter 2, I scale root and microbial respiration from instantaneous flux rates to century-scale changes in pool size using a well-tested and mechanistically validated simulation of ecosystem biogeochemical processes. In chapter 3, I use a novel Bayesian statistical model to correct biases in image-based estimates of root distribution, therefore bringing an indirect measurement method into closer agreement with more laborious direct observations. Finally, in chapter 4, I apply bioinformatic tools from the rapidly emerging field of environmental metagenomics to filter noisy, mixed-sample DNA sequences into estimates of root identity and to attribute spatially partitioned niches to their taxonomic groups.</w:t>
+        <w:t xml:space="preserve">The model is different for each question: In chapter 2, I scaled root and microbial respiration from instantaneous flux rates to century-scale changes in pool size by using a well-tested and mechanistically validated simulation of ecosystem biogeochemical processes. In chapter 3, I used a novel Bayesian statistical model to correct biases in image-based estimates of root distribution, therefore bringing an indirect measurement method into closer agreement with more laborious direct observations. Finally, in chapter 4, I applied bioinformatic tools from the rapidly emerging field of environmental metagenomics to filter noisy, mixed-sample DNA sequences into estimates of root identity and to attribute spatially partitioned niches to their taxonomic groups.</w:t>
       </w:r>
     </w:p>
     <w:p>
@@ -477,7 +477,7 @@
         <w:pStyle w:val="BodyText"/>
       </w:pPr>
       <w:r>
-        <w:t xml:space="preserve">All of these computational analyses use different sets of programming tools, but a critical common theme is that the assumptions I made while programming them are</w:t>
+        <w:t xml:space="preserve">All of these computational analyses used different sets of programming tools, but a critical common theme is that the assumptions I made while programming them are</w:t>
       </w:r>
       <w:r>
         <w:t xml:space="preserve"> </w:t>
@@ -1655,7 +1655,7 @@
     </w:lvl>
   </w:abstractNum>
   <w:abstractNum w:abstractNumId="990">
-    <w:nsid w:val="1ca9c162"/>
+    <w:nsid w:val="270c4ed0"/>
     <w:multiLevelType w:val="multilevel"/>
     <w:lvl w:ilvl="0">
       <w:numFmt w:val="bullet"/>
